--- a/EMBASAMENTO TEÓRICO.docx
+++ b/EMBASAMENTO TEÓRICO.docx
@@ -95,23 +95,49 @@
           <w:rFonts w:ascii="Arial" w:hAnsi="Arial" w:cs="Arial"/>
           <w:sz w:val="24"/>
         </w:rPr>
-        <w:t xml:space="preserve"> do ENEM é uma importante etapa da prova, onde muitos dos redatores pecam no que tange ao desenvolvimento da mesma. </w:t>
-      </w:r>
-      <w:proofErr w:type="gramStart"/>
-      <w:r>
-        <w:rPr>
-          <w:rFonts w:ascii="Arial" w:hAnsi="Arial" w:cs="Arial"/>
-          <w:sz w:val="24"/>
-        </w:rPr>
-        <w:t>Tais  erros</w:t>
-      </w:r>
-      <w:proofErr w:type="gramEnd"/>
-      <w:r>
-        <w:rPr>
-          <w:rFonts w:ascii="Arial" w:hAnsi="Arial" w:cs="Arial"/>
-          <w:sz w:val="24"/>
-        </w:rPr>
-        <w:t xml:space="preserve"> são correspondentes a falta de prática </w:t>
+        <w:t xml:space="preserve"> do ENEM é uma importante etapa da prova</w:t>
+      </w:r>
+      <w:r>
+        <w:rPr>
+          <w:rFonts w:ascii="Arial" w:hAnsi="Arial" w:cs="Arial"/>
+          <w:sz w:val="24"/>
+        </w:rPr>
+        <w:t>, possuindo competências e habilidades</w:t>
+      </w:r>
+      <w:r>
+        <w:rPr>
+          <w:rFonts w:ascii="Arial" w:hAnsi="Arial" w:cs="Arial"/>
+          <w:sz w:val="24"/>
+        </w:rPr>
+        <w:t xml:space="preserve">, onde muitos dos redatores pecam no que tange ao desenvolvimento da mesma. </w:t>
+      </w:r>
+      <w:r>
+        <w:rPr>
+          <w:rFonts w:ascii="Arial" w:hAnsi="Arial" w:cs="Arial"/>
+          <w:sz w:val="24"/>
+        </w:rPr>
+        <w:t>Tais</w:t>
+      </w:r>
+      <w:r>
+        <w:rPr>
+          <w:rFonts w:ascii="Arial" w:hAnsi="Arial" w:cs="Arial"/>
+          <w:sz w:val="24"/>
+        </w:rPr>
+        <w:t xml:space="preserve"> erros são correspondentes a falta de prática </w:t>
+      </w:r>
+      <w:r>
+        <w:rPr>
+          <w:rFonts w:ascii="Arial" w:hAnsi="Arial" w:cs="Arial"/>
+          <w:sz w:val="24"/>
+        </w:rPr>
+        <w:t>dos redatores</w:t>
+      </w:r>
+      <w:r>
+        <w:rPr>
+          <w:rFonts w:ascii="Arial" w:hAnsi="Arial" w:cs="Arial"/>
+          <w:sz w:val="24"/>
+        </w:rPr>
+        <w:t>, deixando a desejar sobre as competências e habilidades pedidos</w:t>
       </w:r>
     </w:p>
     <w:p>
@@ -120,12 +146,217 @@
         <w:jc w:val="both"/>
         <w:rPr>
           <w:rFonts w:ascii="Arial" w:hAnsi="Arial" w:cs="Arial"/>
-          <w:b/>
           <w:sz w:val="24"/>
         </w:rPr>
       </w:pPr>
+      <w:r>
+        <w:rPr>
+          <w:rFonts w:ascii="Arial" w:hAnsi="Arial" w:cs="Arial"/>
+          <w:b/>
+          <w:sz w:val="24"/>
+        </w:rPr>
+        <w:t>Aprofundamento</w:t>
+      </w:r>
+      <w:r>
+        <w:rPr>
+          <w:rFonts w:ascii="Arial" w:hAnsi="Arial" w:cs="Arial"/>
+          <w:b/>
+          <w:sz w:val="24"/>
+        </w:rPr>
+        <w:t xml:space="preserve">: </w:t>
+      </w:r>
+      <w:r>
+        <w:rPr>
+          <w:rFonts w:ascii="Arial" w:hAnsi="Arial" w:cs="Arial"/>
+          <w:sz w:val="24"/>
+        </w:rPr>
+        <w:t xml:space="preserve">o que o avaliador da redação </w:t>
+      </w:r>
+      <w:r>
+        <w:rPr>
+          <w:rFonts w:ascii="Arial" w:hAnsi="Arial" w:cs="Arial"/>
+          <w:sz w:val="24"/>
+        </w:rPr>
+        <w:t>ENEM</w:t>
+      </w:r>
+      <w:r>
+        <w:rPr>
+          <w:rFonts w:ascii="Arial" w:hAnsi="Arial" w:cs="Arial"/>
+          <w:sz w:val="24"/>
+        </w:rPr>
+        <w:t xml:space="preserve"> deve avaliar é se a redação atendeu</w:t>
+      </w:r>
+      <w:r>
+        <w:rPr>
+          <w:rFonts w:ascii="Arial" w:hAnsi="Arial" w:cs="Arial"/>
+          <w:sz w:val="24"/>
+        </w:rPr>
+        <w:t xml:space="preserve"> o que se pedem com relação às competências, </w:t>
+      </w:r>
+      <w:r>
+        <w:rPr>
+          <w:rFonts w:ascii="Arial" w:hAnsi="Arial" w:cs="Arial"/>
+          <w:sz w:val="24"/>
+        </w:rPr>
+        <w:t xml:space="preserve">como por exemplo o domínio da linguagem culta portuguesa brasileira ou se a redação compreende e não foge ao tema proposto entre outras. </w:t>
+      </w:r>
+    </w:p>
+    <w:p>
+      <w:pPr>
+        <w:spacing w:line="360" w:lineRule="auto"/>
+        <w:jc w:val="both"/>
+        <w:rPr>
+          <w:noProof/>
+          <w:lang w:eastAsia="pt-BR"/>
+        </w:rPr>
+      </w:pPr>
+      <w:r>
+        <w:rPr>
+          <w:rFonts w:ascii="Arial" w:hAnsi="Arial" w:cs="Arial"/>
+          <w:b/>
+          <w:sz w:val="24"/>
+        </w:rPr>
+        <w:t xml:space="preserve">Tese1: </w:t>
+      </w:r>
+      <w:r>
+        <w:rPr>
+          <w:rFonts w:ascii="Arial" w:hAnsi="Arial" w:cs="Arial"/>
+          <w:sz w:val="24"/>
+        </w:rPr>
+        <w:t>O Globo, (2018)</w:t>
+      </w:r>
+      <w:r>
+        <w:rPr>
+          <w:rFonts w:ascii="Arial" w:hAnsi="Arial" w:cs="Arial"/>
+          <w:b/>
+          <w:sz w:val="24"/>
+        </w:rPr>
+        <w:t xml:space="preserve"> </w:t>
+      </w:r>
+      <w:r>
+        <w:rPr>
+          <w:rFonts w:ascii="Arial" w:hAnsi="Arial" w:cs="Arial"/>
+          <w:sz w:val="24"/>
+        </w:rPr>
+        <w:t>dados apontam que em 2017, do total de redações mais de 5% (por cento) das redações foram zeradas por desobedecer alguma das competências, como por exemplo partes dentro da redação estand</w:t>
+      </w:r>
+      <w:r>
+        <w:rPr>
+          <w:rFonts w:ascii="Arial" w:hAnsi="Arial" w:cs="Arial"/>
+          <w:sz w:val="24"/>
+        </w:rPr>
+        <w:t>o desconectadas correspondem a infração à competência 4, referente a construção da argumentação, ou seja, a articulação do texto</w:t>
+      </w:r>
+    </w:p>
+    <w:p>
+      <w:pPr>
+        <w:spacing w:line="360" w:lineRule="auto"/>
+        <w:jc w:val="both"/>
+        <w:rPr>
+          <w:rFonts w:ascii="Arial" w:hAnsi="Arial" w:cs="Arial"/>
+          <w:b/>
+          <w:sz w:val="24"/>
+        </w:rPr>
+      </w:pPr>
+      <w:r>
+        <w:rPr>
+          <w:noProof/>
+          <w:lang w:eastAsia="pt-BR"/>
+        </w:rPr>
+        <w:drawing>
+          <wp:inline distT="0" distB="0" distL="0" distR="0" wp14:anchorId="43A470A8" wp14:editId="7BAF9CA0">
+            <wp:extent cx="5534025" cy="3667125"/>
+            <wp:effectExtent l="19050" t="19050" r="28575" b="28575"/>
+            <wp:docPr id="1" name="Imagem 1"/>
+            <wp:cNvGraphicFramePr>
+              <a:graphicFrameLocks xmlns:a="http://schemas.openxmlformats.org/drawingml/2006/main" noChangeAspect="1"/>
+            </wp:cNvGraphicFramePr>
+            <a:graphic xmlns:a="http://schemas.openxmlformats.org/drawingml/2006/main">
+              <a:graphicData uri="http://schemas.openxmlformats.org/drawingml/2006/picture">
+                <pic:pic xmlns:pic="http://schemas.openxmlformats.org/drawingml/2006/picture">
+                  <pic:nvPicPr>
+                    <pic:cNvPr id="1" name=""/>
+                    <pic:cNvPicPr/>
+                  </pic:nvPicPr>
+                  <pic:blipFill>
+                    <a:blip r:embed="rId5"/>
+                    <a:stretch>
+                      <a:fillRect/>
+                    </a:stretch>
+                  </pic:blipFill>
+                  <pic:spPr>
+                    <a:xfrm>
+                      <a:off x="0" y="0"/>
+                      <a:ext cx="5534025" cy="3667125"/>
+                    </a:xfrm>
+                    <a:prstGeom prst="rect">
+                      <a:avLst/>
+                    </a:prstGeom>
+                    <a:ln w="12700">
+                      <a:solidFill>
+                        <a:schemeClr val="tx1"/>
+                      </a:solidFill>
+                    </a:ln>
+                  </pic:spPr>
+                </pic:pic>
+              </a:graphicData>
+            </a:graphic>
+          </wp:inline>
+        </w:drawing>
+      </w:r>
+    </w:p>
+    <w:p>
+      <w:pPr>
+        <w:spacing w:line="360" w:lineRule="auto"/>
+        <w:jc w:val="both"/>
+        <w:rPr>
+          <w:rFonts w:ascii="Arial" w:hAnsi="Arial" w:cs="Arial"/>
+          <w:sz w:val="24"/>
+        </w:rPr>
+      </w:pPr>
+      <w:r>
+        <w:rPr>
+          <w:rFonts w:ascii="Arial" w:hAnsi="Arial" w:cs="Arial"/>
+          <w:b/>
+          <w:sz w:val="24"/>
+        </w:rPr>
+        <w:lastRenderedPageBreak/>
+        <w:t xml:space="preserve">Conclusão Tese1: </w:t>
+      </w:r>
+      <w:r>
+        <w:rPr>
+          <w:rFonts w:ascii="Arial" w:hAnsi="Arial" w:cs="Arial"/>
+          <w:sz w:val="24"/>
+        </w:rPr>
+        <w:t xml:space="preserve">conclui-se que pela falta de prática ou por pouco contato com a avaliação em modelo dissertativo argumentativo do ENEM os resultados são demonstrados em estatísticas </w:t>
+      </w:r>
+      <w:r>
+        <w:rPr>
+          <w:rFonts w:ascii="Arial" w:hAnsi="Arial" w:cs="Arial"/>
+          <w:sz w:val="24"/>
+        </w:rPr>
+        <w:t>sólidas</w:t>
+      </w:r>
+      <w:r>
+        <w:rPr>
+          <w:rFonts w:ascii="Arial" w:hAnsi="Arial" w:cs="Arial"/>
+          <w:sz w:val="24"/>
+        </w:rPr>
+        <w:t xml:space="preserve"> e na própria nota do redator</w:t>
+      </w:r>
       <w:bookmarkStart w:id="0" w:name="_GoBack"/>
       <w:bookmarkEnd w:id="0"/>
+    </w:p>
+    <w:p>
+      <w:pPr>
+        <w:spacing w:line="360" w:lineRule="auto"/>
+        <w:jc w:val="both"/>
+        <w:rPr>
+          <w:rFonts w:ascii="Arial" w:hAnsi="Arial" w:cs="Arial"/>
+          <w:b/>
+          <w:sz w:val="24"/>
+        </w:rPr>
+      </w:pPr>
     </w:p>
     <w:p>
       <w:pPr>
@@ -969,4 +1200,16 @@
     </a:ext>
   </a:extLst>
 </a:theme>
+</file>
+
+<file path=customXml/item1.xml><?xml version="1.0" encoding="utf-8"?>
+<b:Sources xmlns:b="http://schemas.openxmlformats.org/officeDocument/2006/bibliography" xmlns="http://schemas.openxmlformats.org/officeDocument/2006/bibliography" SelectedStyle="\APASixthEditionOfficeOnline.xsl" StyleName="APA" Version="6"/>
+</file>
+
+<file path=customXml/itemProps1.xml><?xml version="1.0" encoding="utf-8"?>
+<ds:datastoreItem xmlns:ds="http://schemas.openxmlformats.org/officeDocument/2006/customXml" ds:itemID="{B62BA51B-4DC2-4655-B244-83623937C671}">
+  <ds:schemaRefs>
+    <ds:schemaRef ds:uri="http://schemas.openxmlformats.org/officeDocument/2006/bibliography"/>
+  </ds:schemaRefs>
+</ds:datastoreItem>
 </file>
--- a/EMBASAMENTO TEÓRICO.docx
+++ b/EMBASAMENTO TEÓRICO.docx
@@ -228,6 +228,13 @@
       <w:r>
         <w:rPr>
           <w:rFonts w:ascii="Arial" w:hAnsi="Arial" w:cs="Arial"/>
+          <w:sz w:val="24"/>
+        </w:rPr>
+        <w:t>,</w:t>
+      </w:r>
+      <w:r>
+        <w:rPr>
+          <w:rFonts w:ascii="Arial" w:hAnsi="Arial" w:cs="Arial"/>
           <w:b/>
           <w:sz w:val="24"/>
         </w:rPr>
@@ -238,14 +245,63 @@
           <w:rFonts w:ascii="Arial" w:hAnsi="Arial" w:cs="Arial"/>
           <w:sz w:val="24"/>
         </w:rPr>
-        <w:t>dados apontam que em 2017, do total de redações mais de 5% (por cento) das redações foram zeradas por desobedecer alguma das competências, como por exemplo partes dentro da redação estand</w:t>
-      </w:r>
-      <w:r>
-        <w:rPr>
-          <w:rFonts w:ascii="Arial" w:hAnsi="Arial" w:cs="Arial"/>
-          <w:sz w:val="24"/>
-        </w:rPr>
-        <w:t>o desconectadas correspondem a infração à competência 4, referente a construção da argumentação, ou seja, a articulação do texto</w:t>
+        <w:t>dados apontam que em 2017, do total de redações</w:t>
+      </w:r>
+      <w:r>
+        <w:rPr>
+          <w:rFonts w:ascii="Arial" w:hAnsi="Arial" w:cs="Arial"/>
+          <w:sz w:val="24"/>
+        </w:rPr>
+        <w:t>,</w:t>
+      </w:r>
+      <w:r>
+        <w:rPr>
+          <w:rFonts w:ascii="Arial" w:hAnsi="Arial" w:cs="Arial"/>
+          <w:sz w:val="24"/>
+        </w:rPr>
+        <w:t xml:space="preserve"> mais de 5% (por cento) das redações foram zeradas por desobedecer alguma das competências</w:t>
+      </w:r>
+      <w:r>
+        <w:rPr>
+          <w:rFonts w:ascii="Arial" w:hAnsi="Arial" w:cs="Arial"/>
+          <w:sz w:val="24"/>
+        </w:rPr>
+        <w:t xml:space="preserve"> exigidas</w:t>
+      </w:r>
+      <w:r>
+        <w:rPr>
+          <w:rFonts w:ascii="Arial" w:hAnsi="Arial" w:cs="Arial"/>
+          <w:sz w:val="24"/>
+        </w:rPr>
+        <w:t>, como por exemplo partes dentro da redação estand</w:t>
+      </w:r>
+      <w:r>
+        <w:rPr>
+          <w:rFonts w:ascii="Arial" w:hAnsi="Arial" w:cs="Arial"/>
+          <w:sz w:val="24"/>
+        </w:rPr>
+        <w:t>o desconectadas correspondem a</w:t>
+      </w:r>
+      <w:r>
+        <w:rPr>
+          <w:rFonts w:ascii="Arial" w:hAnsi="Arial" w:cs="Arial"/>
+          <w:sz w:val="24"/>
+        </w:rPr>
+        <w:t xml:space="preserve"> uma</w:t>
+      </w:r>
+      <w:r>
+        <w:rPr>
+          <w:rFonts w:ascii="Arial" w:hAnsi="Arial" w:cs="Arial"/>
+          <w:sz w:val="24"/>
+        </w:rPr>
+        <w:t xml:space="preserve"> infração à competência 4, referente a construção da argumentação, ou seja, a articulação do texto</w:t>
+      </w:r>
+      <w:r>
+        <w:rPr>
+          <w:rFonts w:ascii="Arial" w:hAnsi="Arial" w:cs="Arial"/>
+          <w:sz w:val="24"/>
+        </w:rPr>
+        <w:t xml:space="preserve">. </w:t>
       </w:r>
     </w:p>
     <w:p>
@@ -265,8 +321,8 @@
         </w:rPr>
         <w:drawing>
           <wp:inline distT="0" distB="0" distL="0" distR="0" wp14:anchorId="43A470A8" wp14:editId="7BAF9CA0">
-            <wp:extent cx="5534025" cy="3667125"/>
-            <wp:effectExtent l="19050" t="19050" r="28575" b="28575"/>
+            <wp:extent cx="5466555" cy="2981325"/>
+            <wp:effectExtent l="19050" t="19050" r="20320" b="9525"/>
             <wp:docPr id="1" name="Imagem 1"/>
             <wp:cNvGraphicFramePr>
               <a:graphicFrameLocks xmlns:a="http://schemas.openxmlformats.org/drawingml/2006/main" noChangeAspect="1"/>
@@ -287,7 +343,7 @@
                   <pic:spPr>
                     <a:xfrm>
                       <a:off x="0" y="0"/>
-                      <a:ext cx="5534025" cy="3667125"/>
+                      <a:ext cx="5491361" cy="2994854"/>
                     </a:xfrm>
                     <a:prstGeom prst="rect">
                       <a:avLst/>
@@ -311,6 +367,19 @@
         <w:jc w:val="both"/>
         <w:rPr>
           <w:rFonts w:ascii="Arial" w:hAnsi="Arial" w:cs="Arial"/>
+          <w:b/>
+          <w:sz w:val="24"/>
+        </w:rPr>
+      </w:pPr>
+      <w:bookmarkStart w:id="0" w:name="_GoBack"/>
+    </w:p>
+    <w:bookmarkEnd w:id="0"/>
+    <w:p>
+      <w:pPr>
+        <w:spacing w:line="360" w:lineRule="auto"/>
+        <w:jc w:val="both"/>
+        <w:rPr>
+          <w:rFonts w:ascii="Arial" w:hAnsi="Arial" w:cs="Arial"/>
           <w:sz w:val="24"/>
         </w:rPr>
       </w:pPr>
@@ -344,8 +413,57 @@
         </w:rPr>
         <w:t xml:space="preserve"> e na própria nota do redator</w:t>
       </w:r>
-      <w:bookmarkStart w:id="0" w:name="_GoBack"/>
-      <w:bookmarkEnd w:id="0"/>
+      <w:r>
+        <w:rPr>
+          <w:rFonts w:ascii="Arial" w:hAnsi="Arial" w:cs="Arial"/>
+          <w:sz w:val="24"/>
+        </w:rPr>
+        <w:t>.</w:t>
+      </w:r>
+      <w:r>
+        <w:rPr>
+          <w:rFonts w:ascii="Arial" w:hAnsi="Arial" w:cs="Arial"/>
+          <w:sz w:val="24"/>
+        </w:rPr>
+        <w:t xml:space="preserve"> </w:t>
+      </w:r>
+      <w:r>
+        <w:rPr>
+          <w:rFonts w:ascii="Arial" w:hAnsi="Arial" w:cs="Arial"/>
+          <w:sz w:val="24"/>
+        </w:rPr>
+        <w:t>Referente a outros problemas, ou as competências</w:t>
+      </w:r>
+      <w:r>
+        <w:rPr>
+          <w:rFonts w:ascii="Arial" w:hAnsi="Arial" w:cs="Arial"/>
+          <w:sz w:val="24"/>
+        </w:rPr>
+        <w:t xml:space="preserve"> exigidas pela prova</w:t>
+      </w:r>
+      <w:r>
+        <w:rPr>
+          <w:rFonts w:ascii="Arial" w:hAnsi="Arial" w:cs="Arial"/>
+          <w:sz w:val="24"/>
+        </w:rPr>
+        <w:t xml:space="preserve">, o sistema </w:t>
+      </w:r>
+      <w:proofErr w:type="spellStart"/>
+      <w:r>
+        <w:rPr>
+          <w:rFonts w:ascii="Arial" w:hAnsi="Arial" w:cs="Arial"/>
+          <w:sz w:val="24"/>
+        </w:rPr>
+        <w:t>Wordin’On</w:t>
+      </w:r>
+      <w:proofErr w:type="spellEnd"/>
+      <w:r>
+        <w:rPr>
+          <w:rFonts w:ascii="Arial" w:hAnsi="Arial" w:cs="Arial"/>
+          <w:sz w:val="24"/>
+        </w:rPr>
+        <w:t xml:space="preserve"> torna-se um meio para ensinar e aprender a desenvolver o que tão é cobrado no ENEM, a dissertação argumentativa</w:t>
+      </w:r>
     </w:p>
     <w:p>
       <w:pPr>
@@ -354,6 +472,88 @@
         <w:rPr>
           <w:rFonts w:ascii="Arial" w:hAnsi="Arial" w:cs="Arial"/>
           <w:b/>
+          <w:sz w:val="24"/>
+        </w:rPr>
+      </w:pPr>
+      <w:r>
+        <w:rPr>
+          <w:rFonts w:ascii="Arial" w:hAnsi="Arial" w:cs="Arial"/>
+          <w:b/>
+          <w:sz w:val="24"/>
+        </w:rPr>
+        <w:t xml:space="preserve">Tese2: </w:t>
+      </w:r>
+    </w:p>
+    <w:p>
+      <w:pPr>
+        <w:spacing w:line="360" w:lineRule="auto"/>
+        <w:jc w:val="both"/>
+        <w:rPr>
+          <w:rFonts w:ascii="Arial" w:hAnsi="Arial" w:cs="Arial"/>
+          <w:b/>
+          <w:sz w:val="24"/>
+        </w:rPr>
+      </w:pPr>
+      <w:r>
+        <w:rPr>
+          <w:rFonts w:ascii="Arial" w:hAnsi="Arial" w:cs="Arial"/>
+          <w:b/>
+          <w:sz w:val="24"/>
+        </w:rPr>
+        <w:t>Referencias:</w:t>
+      </w:r>
+    </w:p>
+    <w:p>
+      <w:pPr>
+        <w:spacing w:line="360" w:lineRule="auto"/>
+        <w:jc w:val="both"/>
+        <w:rPr>
+          <w:rFonts w:ascii="Arial" w:hAnsi="Arial" w:cs="Arial"/>
+          <w:sz w:val="24"/>
+        </w:rPr>
+      </w:pPr>
+      <w:r>
+        <w:rPr>
+          <w:rFonts w:ascii="Arial" w:hAnsi="Arial" w:cs="Arial"/>
+          <w:sz w:val="24"/>
+        </w:rPr>
+        <w:t>“</w:t>
+      </w:r>
+      <w:r>
+        <w:rPr>
+          <w:rFonts w:ascii="Arial" w:hAnsi="Arial" w:cs="Arial"/>
+          <w:sz w:val="24"/>
+        </w:rPr>
+        <w:t>Enem 2017 tem queda no total de alunos com nota mil na redação</w:t>
+      </w:r>
+      <w:r>
+        <w:rPr>
+          <w:rFonts w:ascii="Arial" w:hAnsi="Arial" w:cs="Arial"/>
+          <w:sz w:val="24"/>
+        </w:rPr>
+        <w:t>” - &lt;</w:t>
+      </w:r>
+      <w:r>
+        <w:rPr>
+          <w:rFonts w:ascii="Arial" w:hAnsi="Arial" w:cs="Arial"/>
+          <w:sz w:val="24"/>
+        </w:rPr>
+        <w:t>https://g1.globo.com/educacao/enem/2017/noticia/enem-2017-tem-queda-no-total-de-alunos-com-nota-mil-na-redacao.ghtml</w:t>
+      </w:r>
+      <w:r>
+        <w:rPr>
+          <w:rFonts w:ascii="Arial" w:hAnsi="Arial" w:cs="Arial"/>
+          <w:sz w:val="24"/>
+        </w:rPr>
+        <w:t>&gt;. Acesso em 16/04/2018</w:t>
+      </w:r>
+    </w:p>
+    <w:p>
+      <w:pPr>
+        <w:spacing w:line="360" w:lineRule="auto"/>
+        <w:jc w:val="both"/>
+        <w:rPr>
+          <w:rFonts w:ascii="Arial" w:hAnsi="Arial" w:cs="Arial"/>
           <w:sz w:val="24"/>
         </w:rPr>
       </w:pPr>
@@ -364,31 +564,12 @@
         <w:jc w:val="both"/>
         <w:rPr>
           <w:rFonts w:ascii="Arial" w:hAnsi="Arial" w:cs="Arial"/>
-          <w:b/>
           <w:sz w:val="24"/>
         </w:rPr>
       </w:pPr>
       <w:r>
         <w:rPr>
           <w:rFonts w:ascii="Arial" w:hAnsi="Arial" w:cs="Arial"/>
-          <w:b/>
-          <w:sz w:val="24"/>
-        </w:rPr>
-        <w:t>Referencias:</w:t>
-      </w:r>
-    </w:p>
-    <w:p>
-      <w:pPr>
-        <w:spacing w:line="360" w:lineRule="auto"/>
-        <w:jc w:val="both"/>
-        <w:rPr>
-          <w:rFonts w:ascii="Arial" w:hAnsi="Arial" w:cs="Arial"/>
-          <w:sz w:val="24"/>
-        </w:rPr>
-      </w:pPr>
-      <w:r>
-        <w:rPr>
-          <w:rFonts w:ascii="Arial" w:hAnsi="Arial" w:cs="Arial"/>
           <w:sz w:val="24"/>
         </w:rPr>
         <w:t>“</w:t>
@@ -398,75 +579,6 @@
           <w:rFonts w:ascii="Arial" w:hAnsi="Arial" w:cs="Arial"/>
           <w:sz w:val="24"/>
         </w:rPr>
-        <w:t>Enem 2017 tem queda no total de alunos com nota mil na redação</w:t>
-      </w:r>
-      <w:r>
-        <w:rPr>
-          <w:rFonts w:ascii="Arial" w:hAnsi="Arial" w:cs="Arial"/>
-          <w:sz w:val="24"/>
-        </w:rPr>
-        <w:t xml:space="preserve">” - </w:t>
-      </w:r>
-      <w:r>
-        <w:rPr>
-          <w:rFonts w:ascii="Arial" w:hAnsi="Arial" w:cs="Arial"/>
-          <w:sz w:val="24"/>
-        </w:rPr>
-        <w:t>&lt;</w:t>
-      </w:r>
-      <w:r>
-        <w:rPr>
-          <w:rFonts w:ascii="Arial" w:hAnsi="Arial" w:cs="Arial"/>
-          <w:sz w:val="24"/>
-        </w:rPr>
-        <w:t>https://g1.globo.com/educacao/enem/2017/noticia/enem-2017-tem-queda-no-total-de-alunos-com-nota-mil-na-redacao.ghtml</w:t>
-      </w:r>
-      <w:r>
-        <w:rPr>
-          <w:rFonts w:ascii="Arial" w:hAnsi="Arial" w:cs="Arial"/>
-          <w:sz w:val="24"/>
-        </w:rPr>
-        <w:t>&gt;</w:t>
-      </w:r>
-      <w:r>
-        <w:rPr>
-          <w:rFonts w:ascii="Arial" w:hAnsi="Arial" w:cs="Arial"/>
-          <w:sz w:val="24"/>
-        </w:rPr>
-        <w:t>. Acesso em 16/04/2018</w:t>
-      </w:r>
-    </w:p>
-    <w:p>
-      <w:pPr>
-        <w:spacing w:line="360" w:lineRule="auto"/>
-        <w:jc w:val="both"/>
-        <w:rPr>
-          <w:rFonts w:ascii="Arial" w:hAnsi="Arial" w:cs="Arial"/>
-          <w:sz w:val="24"/>
-        </w:rPr>
-      </w:pPr>
-    </w:p>
-    <w:p>
-      <w:pPr>
-        <w:spacing w:line="360" w:lineRule="auto"/>
-        <w:jc w:val="both"/>
-        <w:rPr>
-          <w:rFonts w:ascii="Arial" w:hAnsi="Arial" w:cs="Arial"/>
-          <w:sz w:val="24"/>
-        </w:rPr>
-      </w:pPr>
-      <w:r>
-        <w:rPr>
-          <w:rFonts w:ascii="Arial" w:hAnsi="Arial" w:cs="Arial"/>
-          <w:sz w:val="24"/>
-        </w:rPr>
-        <w:t>“</w:t>
-      </w:r>
-      <w:r>
-        <w:rPr>
-          <w:rFonts w:ascii="Arial" w:hAnsi="Arial" w:cs="Arial"/>
-          <w:sz w:val="24"/>
-        </w:rPr>
         <w:t>Enem 2017 registra aume</w:t>
       </w:r>
       <w:r>
@@ -474,14 +586,7 @@
           <w:rFonts w:ascii="Arial" w:hAnsi="Arial" w:cs="Arial"/>
           <w:sz w:val="24"/>
         </w:rPr>
-        <w:t xml:space="preserve">nto de redações com nota ‘zero’”. </w:t>
-      </w:r>
-      <w:r>
-        <w:rPr>
-          <w:rFonts w:ascii="Arial" w:hAnsi="Arial" w:cs="Arial"/>
-          <w:sz w:val="24"/>
-        </w:rPr>
-        <w:t>&lt;</w:t>
+        <w:t>nto de redações com nota ‘zero’”. &lt;</w:t>
       </w:r>
       <w:proofErr w:type="gramStart"/>
       <w:r>
@@ -497,14 +602,7 @@
           <w:rFonts w:ascii="Arial" w:hAnsi="Arial" w:cs="Arial"/>
           <w:sz w:val="24"/>
         </w:rPr>
-        <w:t>&gt;</w:t>
-      </w:r>
-      <w:r>
-        <w:rPr>
-          <w:rFonts w:ascii="Arial" w:hAnsi="Arial" w:cs="Arial"/>
-          <w:sz w:val="24"/>
-        </w:rPr>
-        <w:t xml:space="preserve"> Acesso em 16/04/2018.</w:t>
+        <w:t>&gt; Acesso em 16/04/2018.</w:t>
       </w:r>
     </w:p>
     <w:sectPr>
@@ -1207,7 +1305,7 @@
 </file>
 
 <file path=customXml/itemProps1.xml><?xml version="1.0" encoding="utf-8"?>
-<ds:datastoreItem xmlns:ds="http://schemas.openxmlformats.org/officeDocument/2006/customXml" ds:itemID="{B62BA51B-4DC2-4655-B244-83623937C671}">
+<ds:datastoreItem xmlns:ds="http://schemas.openxmlformats.org/officeDocument/2006/customXml" ds:itemID="{52482575-2170-4E5B-9117-89F0D6070F28}">
   <ds:schemaRefs>
     <ds:schemaRef ds:uri="http://schemas.openxmlformats.org/officeDocument/2006/bibliography"/>
   </ds:schemaRefs>

--- a/EMBASAMENTO TEÓRICO.docx
+++ b/EMBASAMENTO TEÓRICO.docx
@@ -139,6 +139,13 @@
         </w:rPr>
         <w:t>, deixando a desejar sobre as competências e habilidades pedidos</w:t>
       </w:r>
+      <w:r>
+        <w:rPr>
+          <w:rFonts w:ascii="Arial" w:hAnsi="Arial" w:cs="Arial"/>
+          <w:sz w:val="24"/>
+        </w:rPr>
+        <w:t>, ou por diversas vezes o redator possui experiência nesta modalidade, porém o resultado obtido apenas não foi melhor por simples detalhes como um conector ou articulação textual que poderia ter sido melhor utilizada.</w:t>
+      </w:r>
     </w:p>
     <w:p>
       <w:pPr>
@@ -306,13 +313,9 @@
     </w:p>
     <w:p>
       <w:pPr>
-        <w:spacing w:line="360" w:lineRule="auto"/>
-        <w:jc w:val="both"/>
-        <w:rPr>
-          <w:rFonts w:ascii="Arial" w:hAnsi="Arial" w:cs="Arial"/>
-          <w:b/>
-          <w:sz w:val="24"/>
-        </w:rPr>
+        <w:keepNext/>
+        <w:spacing w:line="360" w:lineRule="auto"/>
+        <w:jc w:val="center"/>
       </w:pPr>
       <w:r>
         <w:rPr>
@@ -320,9 +323,9 @@
           <w:lang w:eastAsia="pt-BR"/>
         </w:rPr>
         <w:drawing>
-          <wp:inline distT="0" distB="0" distL="0" distR="0" wp14:anchorId="43A470A8" wp14:editId="7BAF9CA0">
-            <wp:extent cx="5466555" cy="2981325"/>
-            <wp:effectExtent l="19050" t="19050" r="20320" b="9525"/>
+          <wp:inline distT="0" distB="0" distL="0" distR="0" wp14:anchorId="7AEFF7C3" wp14:editId="6300DE29">
+            <wp:extent cx="4962525" cy="2670366"/>
+            <wp:effectExtent l="19050" t="19050" r="9525" b="15875"/>
             <wp:docPr id="1" name="Imagem 1"/>
             <wp:cNvGraphicFramePr>
               <a:graphicFrameLocks xmlns:a="http://schemas.openxmlformats.org/drawingml/2006/main" noChangeAspect="1"/>
@@ -343,7 +346,7 @@
                   <pic:spPr>
                     <a:xfrm>
                       <a:off x="0" y="0"/>
-                      <a:ext cx="5491361" cy="2994854"/>
+                      <a:ext cx="4997954" cy="2689430"/>
                     </a:xfrm>
                     <a:prstGeom prst="rect">
                       <a:avLst/>
@@ -363,6 +366,49 @@
     </w:p>
     <w:p>
       <w:pPr>
+        <w:pStyle w:val="Legenda"/>
+        <w:jc w:val="center"/>
+        <w:rPr>
+          <w:rFonts w:ascii="Arial" w:hAnsi="Arial" w:cs="Arial"/>
+          <w:b/>
+          <w:sz w:val="24"/>
+        </w:rPr>
+      </w:pPr>
+      <w:r>
+        <w:t xml:space="preserve">Figura </w:t>
+      </w:r>
+      <w:r>
+        <w:fldChar w:fldCharType="begin"/>
+      </w:r>
+      <w:r>
+        <w:instrText xml:space="preserve"> SEQ Figura \* ARABIC </w:instrText>
+      </w:r>
+      <w:r>
+        <w:fldChar w:fldCharType="separate"/>
+      </w:r>
+      <w:r>
+        <w:rPr>
+          <w:noProof/>
+        </w:rPr>
+        <w:t>1</w:t>
+      </w:r>
+      <w:r>
+        <w:fldChar w:fldCharType="end"/>
+      </w:r>
+      <w:r>
+        <w:t xml:space="preserve"> Dados</w:t>
+      </w:r>
+      <w:r>
+        <w:rPr>
+          <w:noProof/>
+        </w:rPr>
+        <w:t xml:space="preserve"> do jornal "OGlobo"</w:t>
+      </w:r>
+      <w:bookmarkStart w:id="0" w:name="_GoBack"/>
+      <w:bookmarkEnd w:id="0"/>
+    </w:p>
+    <w:p>
+      <w:pPr>
         <w:spacing w:line="360" w:lineRule="auto"/>
         <w:jc w:val="both"/>
         <w:rPr>
@@ -371,9 +417,7 @@
           <w:sz w:val="24"/>
         </w:rPr>
       </w:pPr>
-      <w:bookmarkStart w:id="0" w:name="_GoBack"/>
-    </w:p>
-    <w:bookmarkEnd w:id="0"/>
+    </w:p>
     <w:p>
       <w:pPr>
         <w:spacing w:line="360" w:lineRule="auto"/>
@@ -389,40 +433,151 @@
           <w:b/>
           <w:sz w:val="24"/>
         </w:rPr>
-        <w:lastRenderedPageBreak/>
-        <w:t xml:space="preserve">Conclusão Tese1: </w:t>
-      </w:r>
-      <w:r>
-        <w:rPr>
-          <w:rFonts w:ascii="Arial" w:hAnsi="Arial" w:cs="Arial"/>
-          <w:sz w:val="24"/>
-        </w:rPr>
-        <w:t xml:space="preserve">conclui-se que pela falta de prática ou por pouco contato com a avaliação em modelo dissertativo argumentativo do ENEM os resultados são demonstrados em estatísticas </w:t>
-      </w:r>
-      <w:r>
-        <w:rPr>
-          <w:rFonts w:ascii="Arial" w:hAnsi="Arial" w:cs="Arial"/>
-          <w:sz w:val="24"/>
-        </w:rPr>
-        <w:t>sólidas</w:t>
-      </w:r>
-      <w:r>
-        <w:rPr>
-          <w:rFonts w:ascii="Arial" w:hAnsi="Arial" w:cs="Arial"/>
-          <w:sz w:val="24"/>
-        </w:rPr>
-        <w:t xml:space="preserve"> e na própria nota do redator</w:t>
-      </w:r>
-      <w:r>
-        <w:rPr>
-          <w:rFonts w:ascii="Arial" w:hAnsi="Arial" w:cs="Arial"/>
-          <w:sz w:val="24"/>
-        </w:rPr>
-        <w:t>.</w:t>
-      </w:r>
-      <w:r>
-        <w:rPr>
-          <w:rFonts w:ascii="Arial" w:hAnsi="Arial" w:cs="Arial"/>
+        <w:t xml:space="preserve">Tese2: </w:t>
+      </w:r>
+      <w:r>
+        <w:rPr>
+          <w:rFonts w:ascii="Arial" w:hAnsi="Arial" w:cs="Arial"/>
+          <w:sz w:val="24"/>
+        </w:rPr>
+        <w:t xml:space="preserve">Maria Inês </w:t>
+      </w:r>
+      <w:proofErr w:type="spellStart"/>
+      <w:r>
+        <w:rPr>
+          <w:rFonts w:ascii="Arial" w:hAnsi="Arial" w:cs="Arial"/>
+          <w:sz w:val="24"/>
+        </w:rPr>
+        <w:t>Fini</w:t>
+      </w:r>
+      <w:proofErr w:type="spellEnd"/>
+      <w:r>
+        <w:rPr>
+          <w:rFonts w:ascii="Arial" w:hAnsi="Arial" w:cs="Arial"/>
+          <w:sz w:val="24"/>
+        </w:rPr>
+        <w:t xml:space="preserve">, </w:t>
+      </w:r>
+      <w:r>
+        <w:rPr>
+          <w:rFonts w:ascii="Arial" w:hAnsi="Arial" w:cs="Arial"/>
+          <w:sz w:val="24"/>
+        </w:rPr>
+        <w:t xml:space="preserve">a presidente do Inep (Instituto Nacional de Estudos e Pesquisa Anísio Teixeira), em uma entrevista com Luiz (2018), destacou que </w:t>
+      </w:r>
+      <w:r>
+        <w:rPr>
+          <w:rFonts w:ascii="Arial" w:hAnsi="Arial" w:cs="Arial"/>
+          <w:sz w:val="24"/>
+        </w:rPr>
+        <w:t xml:space="preserve">não </w:t>
+      </w:r>
+      <w:r>
+        <w:rPr>
+          <w:rFonts w:ascii="Arial" w:hAnsi="Arial" w:cs="Arial"/>
+          <w:sz w:val="24"/>
+        </w:rPr>
+        <w:t>há</w:t>
+      </w:r>
+      <w:r>
+        <w:rPr>
+          <w:rFonts w:ascii="Arial" w:hAnsi="Arial" w:cs="Arial"/>
+          <w:sz w:val="24"/>
+        </w:rPr>
+        <w:t xml:space="preserve"> como avali</w:t>
+      </w:r>
+      <w:r>
+        <w:rPr>
+          <w:rFonts w:ascii="Arial" w:hAnsi="Arial" w:cs="Arial"/>
+          <w:sz w:val="24"/>
+        </w:rPr>
+        <w:t>ar a queda de redações nota mil.</w:t>
+      </w:r>
+    </w:p>
+    <w:p>
+      <w:pPr>
+        <w:spacing w:line="360" w:lineRule="auto"/>
+        <w:ind w:left="3540"/>
+        <w:jc w:val="right"/>
+      </w:pPr>
+      <w:r>
+        <w:t>“Não se pode fazer esse tipo de comparação porque são grupos de estudantes totalmente diferentes. Não tem como comparar com Justiça.”</w:t>
+      </w:r>
+      <w:r>
+        <w:t xml:space="preserve"> (M. INÊS FINI, 2018)</w:t>
+      </w:r>
+    </w:p>
+    <w:p>
+      <w:pPr>
+        <w:spacing w:line="360" w:lineRule="auto"/>
+        <w:jc w:val="both"/>
+        <w:rPr>
+          <w:rFonts w:ascii="Arial" w:hAnsi="Arial" w:cs="Arial"/>
+          <w:sz w:val="24"/>
+        </w:rPr>
+      </w:pPr>
+      <w:r>
+        <w:rPr>
+          <w:rFonts w:ascii="Arial" w:hAnsi="Arial" w:cs="Arial"/>
+          <w:sz w:val="24"/>
+        </w:rPr>
+        <w:t>As redações nota 1000 de 2017 decaíram em relação ao ano anterior, de 77 para 53</w:t>
+      </w:r>
+      <w:r>
+        <w:rPr>
+          <w:rFonts w:ascii="Arial" w:hAnsi="Arial" w:cs="Arial"/>
+          <w:sz w:val="24"/>
+        </w:rPr>
+        <w:t>. E em 2017 a média geral da redação do ENEM foi de 558,0.</w:t>
+      </w:r>
+    </w:p>
+    <w:p>
+      <w:pPr>
+        <w:spacing w:line="360" w:lineRule="auto"/>
+        <w:jc w:val="both"/>
+        <w:rPr>
+          <w:rFonts w:ascii="Arial" w:hAnsi="Arial" w:cs="Arial"/>
+          <w:sz w:val="24"/>
+        </w:rPr>
+      </w:pPr>
+    </w:p>
+    <w:p>
+      <w:pPr>
+        <w:spacing w:line="360" w:lineRule="auto"/>
+        <w:jc w:val="both"/>
+        <w:rPr>
+          <w:rFonts w:ascii="Arial" w:hAnsi="Arial" w:cs="Arial"/>
+          <w:sz w:val="24"/>
+        </w:rPr>
+      </w:pPr>
+      <w:r>
+        <w:rPr>
+          <w:rFonts w:ascii="Arial" w:hAnsi="Arial" w:cs="Arial"/>
+          <w:b/>
+          <w:sz w:val="24"/>
+        </w:rPr>
+        <w:t>Conclusão</w:t>
+      </w:r>
+      <w:r>
+        <w:rPr>
+          <w:rFonts w:ascii="Arial" w:hAnsi="Arial" w:cs="Arial"/>
+          <w:b/>
+          <w:sz w:val="24"/>
+        </w:rPr>
+        <w:t xml:space="preserve"> Geral</w:t>
+      </w:r>
+      <w:r>
+        <w:rPr>
+          <w:rFonts w:ascii="Arial" w:hAnsi="Arial" w:cs="Arial"/>
+          <w:b/>
+          <w:sz w:val="24"/>
+        </w:rPr>
+        <w:t>:</w:t>
+      </w:r>
+      <w:r>
+        <w:rPr>
+          <w:rFonts w:ascii="Arial" w:hAnsi="Arial" w:cs="Arial"/>
+          <w:b/>
           <w:sz w:val="24"/>
         </w:rPr>
         <w:t xml:space="preserve"> </w:t>
@@ -432,37 +587,49 @@
           <w:rFonts w:ascii="Arial" w:hAnsi="Arial" w:cs="Arial"/>
           <w:sz w:val="24"/>
         </w:rPr>
-        <w:t>Referente a outros problemas, ou as competências</w:t>
-      </w:r>
-      <w:r>
-        <w:rPr>
-          <w:rFonts w:ascii="Arial" w:hAnsi="Arial" w:cs="Arial"/>
-          <w:sz w:val="24"/>
-        </w:rPr>
-        <w:t xml:space="preserve"> exigidas pela prova</w:t>
-      </w:r>
-      <w:r>
-        <w:rPr>
-          <w:rFonts w:ascii="Arial" w:hAnsi="Arial" w:cs="Arial"/>
-          <w:sz w:val="24"/>
-        </w:rPr>
-        <w:t xml:space="preserve">, o sistema </w:t>
-      </w:r>
-      <w:proofErr w:type="spellStart"/>
-      <w:r>
-        <w:rPr>
-          <w:rFonts w:ascii="Arial" w:hAnsi="Arial" w:cs="Arial"/>
-          <w:sz w:val="24"/>
-        </w:rPr>
-        <w:t>Wordin’On</w:t>
-      </w:r>
-      <w:proofErr w:type="spellEnd"/>
-      <w:r>
-        <w:rPr>
-          <w:rFonts w:ascii="Arial" w:hAnsi="Arial" w:cs="Arial"/>
-          <w:sz w:val="24"/>
-        </w:rPr>
-        <w:t xml:space="preserve"> torna-se um meio para ensinar e aprender a desenvolver o que tão é cobrado no ENEM, a dissertação argumentativa</w:t>
+        <w:t xml:space="preserve">através da leitura dos dados e argumentos levantados, pode-se concluir que o sistema </w:t>
+      </w:r>
+      <w:r>
+        <w:rPr>
+          <w:rFonts w:ascii="Arial" w:hAnsi="Arial" w:cs="Arial"/>
+          <w:sz w:val="24"/>
+        </w:rPr>
+        <w:t xml:space="preserve">poderá </w:t>
+      </w:r>
+      <w:r>
+        <w:rPr>
+          <w:rFonts w:ascii="Arial" w:hAnsi="Arial" w:cs="Arial"/>
+          <w:sz w:val="24"/>
+        </w:rPr>
+        <w:t>atende</w:t>
+      </w:r>
+      <w:r>
+        <w:rPr>
+          <w:rFonts w:ascii="Arial" w:hAnsi="Arial" w:cs="Arial"/>
+          <w:sz w:val="24"/>
+        </w:rPr>
+        <w:t>r</w:t>
+      </w:r>
+      <w:r>
+        <w:rPr>
+          <w:rFonts w:ascii="Arial" w:hAnsi="Arial" w:cs="Arial"/>
+          <w:sz w:val="24"/>
+        </w:rPr>
+        <w:t xml:space="preserve"> as necessidades daqueles com poucos conhecimentos sobre </w:t>
+      </w:r>
+      <w:r>
+        <w:rPr>
+          <w:rFonts w:ascii="Arial" w:hAnsi="Arial" w:cs="Arial"/>
+          <w:sz w:val="24"/>
+        </w:rPr>
+        <w:t>a redação dissertativa argumentativa do ENEM, e, melhorar as habilidades daqueles que já possuem determinada experiência com a referida avaliação. O sistema poderá, também, oferecer àqueles que não conhecem este modelo de avaliação, sejam estudantes ou não, que desejam aprender sobre, garantindo melhor pontuação em vestibulares e no ENEM.</w:t>
+      </w:r>
+      <w:r>
+        <w:rPr>
+          <w:rFonts w:ascii="Arial" w:hAnsi="Arial" w:cs="Arial"/>
+          <w:sz w:val="24"/>
+        </w:rPr>
+        <w:t xml:space="preserve"> </w:t>
       </w:r>
     </w:p>
     <w:p>
@@ -471,18 +638,9 @@
         <w:jc w:val="both"/>
         <w:rPr>
           <w:rFonts w:ascii="Arial" w:hAnsi="Arial" w:cs="Arial"/>
-          <w:b/>
-          <w:sz w:val="24"/>
-        </w:rPr>
-      </w:pPr>
-      <w:r>
-        <w:rPr>
-          <w:rFonts w:ascii="Arial" w:hAnsi="Arial" w:cs="Arial"/>
-          <w:b/>
-          <w:sz w:val="24"/>
-        </w:rPr>
-        <w:t xml:space="preserve">Tese2: </w:t>
-      </w:r>
+          <w:sz w:val="24"/>
+        </w:rPr>
+      </w:pPr>
     </w:p>
     <w:p>
       <w:pPr>
@@ -547,16 +705,6 @@
         </w:rPr>
         <w:t>&gt;. Acesso em 16/04/2018</w:t>
       </w:r>
-    </w:p>
-    <w:p>
-      <w:pPr>
-        <w:spacing w:line="360" w:lineRule="auto"/>
-        <w:jc w:val="both"/>
-        <w:rPr>
-          <w:rFonts w:ascii="Arial" w:hAnsi="Arial" w:cs="Arial"/>
-          <w:sz w:val="24"/>
-        </w:rPr>
-      </w:pPr>
     </w:p>
     <w:p>
       <w:pPr>
@@ -1036,6 +1184,25 @@
     <w:semiHidden/>
     <w:unhideWhenUsed/>
   </w:style>
+  <w:style w:type="paragraph" w:styleId="Legenda">
+    <w:name w:val="caption"/>
+    <w:basedOn w:val="Normal"/>
+    <w:next w:val="Normal"/>
+    <w:uiPriority w:val="35"/>
+    <w:unhideWhenUsed/>
+    <w:qFormat/>
+    <w:rsid w:val="008B1DC9"/>
+    <w:pPr>
+      <w:spacing w:after="200" w:line="240" w:lineRule="auto"/>
+    </w:pPr>
+    <w:rPr>
+      <w:i/>
+      <w:iCs/>
+      <w:color w:val="44546A" w:themeColor="text2"/>
+      <w:sz w:val="18"/>
+      <w:szCs w:val="18"/>
+    </w:rPr>
+  </w:style>
 </w:styles>
 </file>
 
@@ -1305,7 +1472,7 @@
 </file>
 
 <file path=customXml/itemProps1.xml><?xml version="1.0" encoding="utf-8"?>
-<ds:datastoreItem xmlns:ds="http://schemas.openxmlformats.org/officeDocument/2006/customXml" ds:itemID="{52482575-2170-4E5B-9117-89F0D6070F28}">
+<ds:datastoreItem xmlns:ds="http://schemas.openxmlformats.org/officeDocument/2006/customXml" ds:itemID="{B9AD3222-3909-49C6-B32A-CBBD7E2E8231}">
   <ds:schemaRefs>
     <ds:schemaRef ds:uri="http://schemas.openxmlformats.org/officeDocument/2006/bibliography"/>
   </ds:schemaRefs>

--- a/EMBASAMENTO TEÓRICO.docx
+++ b/EMBASAMENTO TEÓRICO.docx
@@ -29,14 +29,35 @@
           <w:sz w:val="28"/>
         </w:rPr>
       </w:pPr>
-      <w:r>
+      <w:bookmarkStart w:id="0" w:name="_GoBack"/>
+      <w:bookmarkEnd w:id="0"/>
+    </w:p>
+    <w:p>
+      <w:pPr>
+        <w:spacing w:line="360" w:lineRule="auto"/>
+        <w:jc w:val="both"/>
+        <w:rPr>
+          <w:rFonts w:ascii="Arial" w:hAnsi="Arial" w:cs="Arial"/>
+          <w:sz w:val="24"/>
+        </w:rPr>
+      </w:pPr>
+      <w:r>
+        <w:rPr>
+          <w:rFonts w:ascii="Arial" w:hAnsi="Arial" w:cs="Arial"/>
+          <w:sz w:val="24"/>
+        </w:rPr>
+        <w:t>Este documento visa informar os embasamentos teóricos tangíveis ao tema, à problematização e aos objetivos referentes ao projeto em desenvolvimento. Tal embasamento é buscado em citações, conceitos, estudos relacionados, pesquisas, entre outras abordagens técnicas</w:t>
+      </w:r>
+    </w:p>
+    <w:p>
+      <w:pPr>
+        <w:spacing w:line="360" w:lineRule="auto"/>
         <w:rPr>
           <w:rFonts w:ascii="Arial" w:hAnsi="Arial" w:cs="Arial"/>
           <w:b/>
           <w:sz w:val="28"/>
         </w:rPr>
-        <w:tab/>
-      </w:r>
+      </w:pPr>
     </w:p>
     <w:p>
       <w:pPr>
@@ -322,6 +343,7 @@
           <w:noProof/>
           <w:lang w:eastAsia="pt-BR"/>
         </w:rPr>
+        <w:lastRenderedPageBreak/>
         <w:drawing>
           <wp:inline distT="0" distB="0" distL="0" distR="0" wp14:anchorId="7AEFF7C3" wp14:editId="6300DE29">
             <wp:extent cx="4962525" cy="2670366"/>
@@ -377,35 +399,23 @@
       <w:r>
         <w:t xml:space="preserve">Figura </w:t>
       </w:r>
-      <w:r>
-        <w:fldChar w:fldCharType="begin"/>
-      </w:r>
-      <w:r>
-        <w:instrText xml:space="preserve"> SEQ Figura \* ARABIC </w:instrText>
-      </w:r>
-      <w:r>
-        <w:fldChar w:fldCharType="separate"/>
+      <w:fldSimple w:instr=" SEQ Figura \* ARABIC ">
+        <w:r>
+          <w:rPr>
+            <w:noProof/>
+          </w:rPr>
+          <w:t>1</w:t>
+        </w:r>
+      </w:fldSimple>
+      <w:r>
+        <w:t xml:space="preserve"> Dados</w:t>
       </w:r>
       <w:r>
         <w:rPr>
           <w:noProof/>
         </w:rPr>
-        <w:t>1</w:t>
-      </w:r>
-      <w:r>
-        <w:fldChar w:fldCharType="end"/>
-      </w:r>
-      <w:r>
-        <w:t xml:space="preserve"> Dados</w:t>
-      </w:r>
-      <w:r>
-        <w:rPr>
-          <w:noProof/>
-        </w:rPr>
         <w:t xml:space="preserve"> do jornal "OGlobo"</w:t>
       </w:r>
-      <w:bookmarkStart w:id="0" w:name="_GoBack"/>
-      <w:bookmarkEnd w:id="0"/>
     </w:p>
     <w:p>
       <w:pPr>
@@ -456,14 +466,7 @@
           <w:rFonts w:ascii="Arial" w:hAnsi="Arial" w:cs="Arial"/>
           <w:sz w:val="24"/>
         </w:rPr>
-        <w:t xml:space="preserve">, </w:t>
-      </w:r>
-      <w:r>
-        <w:rPr>
-          <w:rFonts w:ascii="Arial" w:hAnsi="Arial" w:cs="Arial"/>
-          <w:sz w:val="24"/>
-        </w:rPr>
-        <w:t xml:space="preserve">a presidente do Inep (Instituto Nacional de Estudos e Pesquisa Anísio Teixeira), em uma entrevista com Luiz (2018), destacou que </w:t>
+        <w:t xml:space="preserve">, a presidente do Inep (Instituto Nacional de Estudos e Pesquisa Anísio Teixeira), em uma entrevista com Luiz (2018), destacou que </w:t>
       </w:r>
       <w:r>
         <w:rPr>
@@ -501,10 +504,7 @@
         <w:jc w:val="right"/>
       </w:pPr>
       <w:r>
-        <w:t>“Não se pode fazer esse tipo de comparação porque são grupos de estudantes totalmente diferentes. Não tem como comparar com Justiça.”</w:t>
-      </w:r>
-      <w:r>
-        <w:t xml:space="preserve"> (M. INÊS FINI, 2018)</w:t>
+        <w:t>“Não se pode fazer esse tipo de comparação porque são grupos de estudantes totalmente diferentes. Não tem como comparar com Justiça.” (M. INÊS FINI, 2018)</w:t>
       </w:r>
     </w:p>
     <w:p>
@@ -675,6 +675,7 @@
           <w:rFonts w:ascii="Arial" w:hAnsi="Arial" w:cs="Arial"/>
           <w:sz w:val="24"/>
         </w:rPr>
+        <w:lastRenderedPageBreak/>
         <w:t>“</w:t>
       </w:r>
       <w:r>
@@ -1472,7 +1473,7 @@
 </file>
 
 <file path=customXml/itemProps1.xml><?xml version="1.0" encoding="utf-8"?>
-<ds:datastoreItem xmlns:ds="http://schemas.openxmlformats.org/officeDocument/2006/customXml" ds:itemID="{B9AD3222-3909-49C6-B32A-CBBD7E2E8231}">
+<ds:datastoreItem xmlns:ds="http://schemas.openxmlformats.org/officeDocument/2006/customXml" ds:itemID="{512B998E-5493-4375-8BD0-54A2D31941B3}">
   <ds:schemaRefs>
     <ds:schemaRef ds:uri="http://schemas.openxmlformats.org/officeDocument/2006/bibliography"/>
   </ds:schemaRefs>

--- a/EMBASAMENTO TEÓRICO.docx
+++ b/EMBASAMENTO TEÓRICO.docx
@@ -29,8 +29,6 @@
           <w:sz w:val="28"/>
         </w:rPr>
       </w:pPr>
-      <w:bookmarkStart w:id="0" w:name="_GoBack"/>
-      <w:bookmarkEnd w:id="0"/>
     </w:p>
     <w:p>
       <w:pPr>
@@ -116,7 +114,14 @@
           <w:rFonts w:ascii="Arial" w:hAnsi="Arial" w:cs="Arial"/>
           <w:sz w:val="24"/>
         </w:rPr>
-        <w:t xml:space="preserve"> do ENEM é uma importante etapa da prova</w:t>
+        <w:t xml:space="preserve"> do ENEM é uma importante etapa </w:t>
+      </w:r>
+      <w:r>
+        <w:rPr>
+          <w:rFonts w:ascii="Arial" w:hAnsi="Arial" w:cs="Arial"/>
+          <w:sz w:val="24"/>
+        </w:rPr>
+        <w:t>do mesmo</w:t>
       </w:r>
       <w:r>
         <w:rPr>
@@ -144,7 +149,21 @@
           <w:rFonts w:ascii="Arial" w:hAnsi="Arial" w:cs="Arial"/>
           <w:sz w:val="24"/>
         </w:rPr>
-        <w:t xml:space="preserve"> erros são correspondentes a falta de prática </w:t>
+        <w:t xml:space="preserve"> erros </w:t>
+      </w:r>
+      <w:r>
+        <w:rPr>
+          <w:rFonts w:ascii="Arial" w:hAnsi="Arial" w:cs="Arial"/>
+          <w:sz w:val="24"/>
+        </w:rPr>
+        <w:t>correspondem à</w:t>
+      </w:r>
+      <w:r>
+        <w:rPr>
+          <w:rFonts w:ascii="Arial" w:hAnsi="Arial" w:cs="Arial"/>
+          <w:sz w:val="24"/>
+        </w:rPr>
+        <w:t xml:space="preserve"> falta de prática </w:t>
       </w:r>
       <w:r>
         <w:rPr>
@@ -219,14 +238,56 @@
           <w:rFonts w:ascii="Arial" w:hAnsi="Arial" w:cs="Arial"/>
           <w:sz w:val="24"/>
         </w:rPr>
-        <w:t xml:space="preserve"> o que se pedem com relação às competências, </w:t>
-      </w:r>
-      <w:r>
-        <w:rPr>
-          <w:rFonts w:ascii="Arial" w:hAnsi="Arial" w:cs="Arial"/>
-          <w:sz w:val="24"/>
-        </w:rPr>
-        <w:t xml:space="preserve">como por exemplo o domínio da linguagem culta portuguesa brasileira ou se a redação compreende e não foge ao tema proposto entre outras. </w:t>
+        <w:t xml:space="preserve"> o que se pede</w:t>
+      </w:r>
+      <w:r>
+        <w:rPr>
+          <w:rFonts w:ascii="Arial" w:hAnsi="Arial" w:cs="Arial"/>
+          <w:sz w:val="24"/>
+        </w:rPr>
+        <w:t xml:space="preserve"> com relação às competências, </w:t>
+      </w:r>
+      <w:r>
+        <w:rPr>
+          <w:rFonts w:ascii="Arial" w:hAnsi="Arial" w:cs="Arial"/>
+          <w:sz w:val="24"/>
+        </w:rPr>
+        <w:t xml:space="preserve">como </w:t>
+      </w:r>
+      <w:r>
+        <w:rPr>
+          <w:rFonts w:ascii="Arial" w:hAnsi="Arial" w:cs="Arial"/>
+          <w:sz w:val="24"/>
+        </w:rPr>
+        <w:t>o domínio da linguage</w:t>
+      </w:r>
+      <w:r>
+        <w:rPr>
+          <w:rFonts w:ascii="Arial" w:hAnsi="Arial" w:cs="Arial"/>
+          <w:sz w:val="24"/>
+        </w:rPr>
+        <w:t>m culta portuguesa brasileira,</w:t>
+      </w:r>
+      <w:r>
+        <w:rPr>
+          <w:rFonts w:ascii="Arial" w:hAnsi="Arial" w:cs="Arial"/>
+          <w:sz w:val="24"/>
+        </w:rPr>
+        <w:t xml:space="preserve"> </w:t>
+      </w:r>
+      <w:r>
+        <w:rPr>
+          <w:rFonts w:ascii="Arial" w:hAnsi="Arial" w:cs="Arial"/>
+          <w:sz w:val="24"/>
+        </w:rPr>
+        <w:t>a compreensão e não fuga ao tema proposto,</w:t>
+      </w:r>
+      <w:r>
+        <w:rPr>
+          <w:rFonts w:ascii="Arial" w:hAnsi="Arial" w:cs="Arial"/>
+          <w:sz w:val="24"/>
+        </w:rPr>
+        <w:t xml:space="preserve"> entre outras. </w:t>
       </w:r>
     </w:p>
     <w:p>
@@ -244,7 +305,23 @@
           <w:b/>
           <w:sz w:val="24"/>
         </w:rPr>
-        <w:t xml:space="preserve">Tese1: </w:t>
+        <w:t>Tese</w:t>
+      </w:r>
+      <w:r>
+        <w:rPr>
+          <w:rFonts w:ascii="Arial" w:hAnsi="Arial" w:cs="Arial"/>
+          <w:b/>
+          <w:sz w:val="24"/>
+        </w:rPr>
+        <w:t xml:space="preserve"> </w:t>
+      </w:r>
+      <w:r>
+        <w:rPr>
+          <w:rFonts w:ascii="Arial" w:hAnsi="Arial" w:cs="Arial"/>
+          <w:b/>
+          <w:sz w:val="24"/>
+        </w:rPr>
+        <w:t xml:space="preserve">1: </w:t>
       </w:r>
       <w:r>
         <w:rPr>
@@ -273,7 +350,7 @@
           <w:rFonts w:ascii="Arial" w:hAnsi="Arial" w:cs="Arial"/>
           <w:sz w:val="24"/>
         </w:rPr>
-        <w:t>dados apontam que em 2017, do total de redações</w:t>
+        <w:t>dados apontam que</w:t>
       </w:r>
       <w:r>
         <w:rPr>
@@ -287,7 +364,49 @@
           <w:rFonts w:ascii="Arial" w:hAnsi="Arial" w:cs="Arial"/>
           <w:sz w:val="24"/>
         </w:rPr>
-        <w:t xml:space="preserve"> mais de 5% (por cento) das redações foram zeradas por desobedecer alguma das competências</w:t>
+        <w:t xml:space="preserve"> em 2017, do total de redações</w:t>
+      </w:r>
+      <w:r>
+        <w:rPr>
+          <w:rFonts w:ascii="Arial" w:hAnsi="Arial" w:cs="Arial"/>
+          <w:sz w:val="24"/>
+        </w:rPr>
+        <w:t>,</w:t>
+      </w:r>
+      <w:r>
+        <w:rPr>
+          <w:rFonts w:ascii="Arial" w:hAnsi="Arial" w:cs="Arial"/>
+          <w:sz w:val="24"/>
+        </w:rPr>
+        <w:t xml:space="preserve"> mais de </w:t>
+      </w:r>
+      <w:r>
+        <w:rPr>
+          <w:rFonts w:ascii="Arial" w:hAnsi="Arial" w:cs="Arial"/>
+          <w:sz w:val="24"/>
+        </w:rPr>
+        <w:t>6,</w:t>
+      </w:r>
+      <w:r>
+        <w:rPr>
+          <w:rFonts w:ascii="Arial" w:hAnsi="Arial" w:cs="Arial"/>
+          <w:sz w:val="24"/>
+        </w:rPr>
+        <w:t>5% (por cento)</w:t>
+      </w:r>
+      <w:r>
+        <w:rPr>
+          <w:rFonts w:ascii="Arial" w:hAnsi="Arial" w:cs="Arial"/>
+          <w:sz w:val="24"/>
+        </w:rPr>
+        <w:t xml:space="preserve"> </w:t>
+      </w:r>
+      <w:r>
+        <w:rPr>
+          <w:rFonts w:ascii="Arial" w:hAnsi="Arial" w:cs="Arial"/>
+          <w:sz w:val="24"/>
+        </w:rPr>
+        <w:t>foram zeradas por desobedecer alguma das competências</w:t>
       </w:r>
       <w:r>
         <w:rPr>
@@ -301,14 +420,21 @@
           <w:rFonts w:ascii="Arial" w:hAnsi="Arial" w:cs="Arial"/>
           <w:sz w:val="24"/>
         </w:rPr>
-        <w:t>, como por exemplo partes dentro da redação estand</w:t>
-      </w:r>
-      <w:r>
-        <w:rPr>
-          <w:rFonts w:ascii="Arial" w:hAnsi="Arial" w:cs="Arial"/>
-          <w:sz w:val="24"/>
-        </w:rPr>
-        <w:t>o desconectadas correspondem a</w:t>
+        <w:t>, como partes dentro da redação estand</w:t>
+      </w:r>
+      <w:r>
+        <w:rPr>
+          <w:rFonts w:ascii="Arial" w:hAnsi="Arial" w:cs="Arial"/>
+          <w:sz w:val="24"/>
+        </w:rPr>
+        <w:t xml:space="preserve">o desconectadas, o que corresponde </w:t>
+      </w:r>
+      <w:r>
+        <w:rPr>
+          <w:rFonts w:ascii="Arial" w:hAnsi="Arial" w:cs="Arial"/>
+          <w:sz w:val="24"/>
+        </w:rPr>
+        <w:t>a</w:t>
       </w:r>
       <w:r>
         <w:rPr>
@@ -399,14 +525,30 @@
       <w:r>
         <w:t xml:space="preserve">Figura </w:t>
       </w:r>
-      <w:fldSimple w:instr=" SEQ Figura \* ARABIC ">
-        <w:r>
-          <w:rPr>
-            <w:noProof/>
-          </w:rPr>
-          <w:t>1</w:t>
-        </w:r>
-      </w:fldSimple>
+      <w:r>
+        <w:fldChar w:fldCharType="begin"/>
+      </w:r>
+      <w:r>
+        <w:instrText xml:space="preserve"> SEQ Fi</w:instrText>
+      </w:r>
+      <w:r>
+        <w:instrText xml:space="preserve">gura \* ARABIC </w:instrText>
+      </w:r>
+      <w:r>
+        <w:fldChar w:fldCharType="separate"/>
+      </w:r>
+      <w:r>
+        <w:rPr>
+          <w:noProof/>
+        </w:rPr>
+        <w:t>1</w:t>
+      </w:r>
+      <w:r>
+        <w:rPr>
+          <w:noProof/>
+        </w:rPr>
+        <w:fldChar w:fldCharType="end"/>
+      </w:r>
       <w:r>
         <w:t xml:space="preserve"> Dados</w:t>
       </w:r>
@@ -443,7 +585,23 @@
           <w:b/>
           <w:sz w:val="24"/>
         </w:rPr>
-        <w:t xml:space="preserve">Tese2: </w:t>
+        <w:t>Tese</w:t>
+      </w:r>
+      <w:r>
+        <w:rPr>
+          <w:rFonts w:ascii="Arial" w:hAnsi="Arial" w:cs="Arial"/>
+          <w:b/>
+          <w:sz w:val="24"/>
+        </w:rPr>
+        <w:t xml:space="preserve"> </w:t>
+      </w:r>
+      <w:r>
+        <w:rPr>
+          <w:rFonts w:ascii="Arial" w:hAnsi="Arial" w:cs="Arial"/>
+          <w:b/>
+          <w:sz w:val="24"/>
+        </w:rPr>
+        <w:t xml:space="preserve">2: </w:t>
       </w:r>
       <w:r>
         <w:rPr>
@@ -550,6 +708,7 @@
           <w:sz w:val="24"/>
         </w:rPr>
       </w:pPr>
+      <w:bookmarkStart w:id="0" w:name="_GoBack"/>
       <w:r>
         <w:rPr>
           <w:rFonts w:ascii="Arial" w:hAnsi="Arial" w:cs="Arial"/>
@@ -622,7 +781,42 @@
           <w:rFonts w:ascii="Arial" w:hAnsi="Arial" w:cs="Arial"/>
           <w:sz w:val="24"/>
         </w:rPr>
-        <w:t>a redação dissertativa argumentativa do ENEM, e, melhorar as habilidades daqueles que já possuem determinada experiência com a referida avaliação. O sistema poderá, também, oferecer àqueles que não conhecem este modelo de avaliação, sejam estudantes ou não, que desejam aprender sobre, garantindo melhor pontuação em vestibulares e no ENEM.</w:t>
+        <w:t>a redação dissertativa argumentativa do ENEM, e, melhorar as habilidades daqueles que já possuem determinada experiência com a referida avaliação. O sistema poderá, também, oferecer</w:t>
+      </w:r>
+      <w:r>
+        <w:rPr>
+          <w:rFonts w:ascii="Arial" w:hAnsi="Arial" w:cs="Arial"/>
+          <w:sz w:val="24"/>
+        </w:rPr>
+        <w:t xml:space="preserve"> condições de prática</w:t>
+      </w:r>
+      <w:r>
+        <w:rPr>
+          <w:rFonts w:ascii="Arial" w:hAnsi="Arial" w:cs="Arial"/>
+          <w:sz w:val="24"/>
+        </w:rPr>
+        <w:t xml:space="preserve"> àqueles que não conhecem este modelo de avaliação, sejam estudantes ou não, que desejam aprender sobre, garantindo melhor pontuação </w:t>
+      </w:r>
+      <w:r>
+        <w:rPr>
+          <w:rFonts w:ascii="Arial" w:hAnsi="Arial" w:cs="Arial"/>
+          <w:sz w:val="24"/>
+        </w:rPr>
+        <w:t>na redação dissertativa argumentativa</w:t>
+      </w:r>
+      <w:r>
+        <w:rPr>
+          <w:rFonts w:ascii="Arial" w:hAnsi="Arial" w:cs="Arial"/>
+          <w:sz w:val="24"/>
+        </w:rPr>
+        <w:t xml:space="preserve"> do</w:t>
+      </w:r>
+      <w:r>
+        <w:rPr>
+          <w:rFonts w:ascii="Arial" w:hAnsi="Arial" w:cs="Arial"/>
+          <w:sz w:val="24"/>
+        </w:rPr>
+        <w:t xml:space="preserve"> ENEM.</w:t>
       </w:r>
       <w:r>
         <w:rPr>
@@ -632,6 +826,7 @@
         <w:t xml:space="preserve"> </w:t>
       </w:r>
     </w:p>
+    <w:bookmarkEnd w:id="0"/>
     <w:p>
       <w:pPr>
         <w:spacing w:line="360" w:lineRule="auto"/>
@@ -658,6 +853,7 @@
           <w:b/>
           <w:sz w:val="24"/>
         </w:rPr>
+        <w:lastRenderedPageBreak/>
         <w:t>Referencias:</w:t>
       </w:r>
     </w:p>
@@ -675,7 +871,6 @@
           <w:rFonts w:ascii="Arial" w:hAnsi="Arial" w:cs="Arial"/>
           <w:sz w:val="24"/>
         </w:rPr>
-        <w:lastRenderedPageBreak/>
         <w:t>“</w:t>
       </w:r>
       <w:r>
@@ -705,6 +900,13 @@
           <w:sz w:val="24"/>
         </w:rPr>
         <w:t>&gt;. Acesso em 16/04/2018</w:t>
+      </w:r>
+      <w:r>
+        <w:rPr>
+          <w:rFonts w:ascii="Arial" w:hAnsi="Arial" w:cs="Arial"/>
+          <w:sz w:val="24"/>
+        </w:rPr>
+        <w:t>.</w:t>
       </w:r>
     </w:p>
     <w:p>
@@ -1473,7 +1675,7 @@
 </file>
 
 <file path=customXml/itemProps1.xml><?xml version="1.0" encoding="utf-8"?>
-<ds:datastoreItem xmlns:ds="http://schemas.openxmlformats.org/officeDocument/2006/customXml" ds:itemID="{512B998E-5493-4375-8BD0-54A2D31941B3}">
+<ds:datastoreItem xmlns:ds="http://schemas.openxmlformats.org/officeDocument/2006/customXml" ds:itemID="{D7CBBB20-0B10-4364-962C-B075B9CF3B77}">
   <ds:schemaRefs>
     <ds:schemaRef ds:uri="http://schemas.openxmlformats.org/officeDocument/2006/bibliography"/>
   </ds:schemaRefs>
